--- a/TestCases/Manual/414_Collect_Anticipated_Specimen_Supervisor.docx
+++ b/TestCases/Manual/414_Collect_Anticipated_Specimen_Supervisor.docx
@@ -541,7 +541,23 @@
           <w:sz w:val="20"/>
           <w:szCs w:val="20"/>
         </w:rPr>
-        <w:t xml:space="preserve"> Green and First Name as Brians and click on Register Participant button.</w:t>
+        <w:t xml:space="preserve"> </w:t>
+      </w:r>
+      <w:r>
+        <w:rPr>
+          <w:rFonts w:ascii="Verdana" w:hAnsi="Verdana"/>
+          <w:sz w:val="20"/>
+          <w:szCs w:val="20"/>
+        </w:rPr>
+        <w:t>Tom and First Name as Chris</w:t>
+      </w:r>
+      <w:r>
+        <w:rPr>
+          <w:rFonts w:ascii="Verdana" w:hAnsi="Verdana"/>
+          <w:sz w:val="20"/>
+          <w:szCs w:val="20"/>
+        </w:rPr>
+        <w:t xml:space="preserve"> and click on Register Participant button.</w:t>
       </w:r>
     </w:p>
     <w:p>
@@ -1522,7 +1538,7 @@
                 <w:sz w:val="20"/>
                 <w:szCs w:val="20"/>
               </w:rPr>
-              <w:t>Perez</w:t>
+              <w:t>Chris</w:t>
             </w:r>
             <w:r>
               <w:rPr>
@@ -1540,7 +1556,16 @@
                 <w:sz w:val="20"/>
                 <w:szCs w:val="20"/>
               </w:rPr>
-              <w:t xml:space="preserve"> Ruth</w:t>
+              <w:t xml:space="preserve"> </w:t>
+            </w:r>
+            <w:r>
+              <w:rPr>
+                <w:rFonts w:ascii="Verdana" w:hAnsi="Verdana"/>
+                <w:i/>
+                <w:sz w:val="20"/>
+                <w:szCs w:val="20"/>
+              </w:rPr>
+              <w:t>Tom</w:t>
             </w:r>
             <w:r>
               <w:rPr>

--- a/TestCases/Manual/414_Collect_Anticipated_Specimen_Supervisor.docx
+++ b/TestCases/Manual/414_Collect_Anticipated_Specimen_Supervisor.docx
@@ -324,13 +324,23 @@
           <w:szCs w:val="20"/>
         </w:rPr>
       </w:pPr>
-      <w:r>
-        <w:rPr>
-          <w:rFonts w:ascii="Verdana" w:hAnsi="Verdana"/>
-          <w:sz w:val="20"/>
-          <w:szCs w:val="20"/>
-        </w:rPr>
-        <w:t>and deploy application with label generator settings ON for specimen with value "edu.wustl.catissuecore.namegenerator.DefaultSpecimenLabelGenerator" and Specimen Collection Group with value "edu.wustl.catis</w:t>
+      <w:proofErr w:type="gramStart"/>
+      <w:r>
+        <w:rPr>
+          <w:rFonts w:ascii="Verdana" w:hAnsi="Verdana"/>
+          <w:sz w:val="20"/>
+          <w:szCs w:val="20"/>
+        </w:rPr>
+        <w:t>and</w:t>
+      </w:r>
+      <w:proofErr w:type="gramEnd"/>
+      <w:r>
+        <w:rPr>
+          <w:rFonts w:ascii="Verdana" w:hAnsi="Verdana"/>
+          <w:sz w:val="20"/>
+          <w:szCs w:val="20"/>
+        </w:rPr>
+        <w:t xml:space="preserve"> deploy application with label generator settings ON for specimen with value "edu.wustl.catissuecore.namegenerator.DefaultSpecimenLabelGenerator" and Specimen Collection Group with value "edu.wustl.catis</w:t>
       </w:r>
       <w:r>
         <w:rPr>
@@ -591,15 +601,15 @@
           <w:sz w:val="20"/>
           <w:szCs w:val="20"/>
         </w:rPr>
-        <w:t>“Green</w:t>
-      </w:r>
-      <w:r>
-        <w:rPr>
-          <w:rFonts w:ascii="Verdana" w:hAnsi="Verdana"/>
-          <w:sz w:val="20"/>
-          <w:szCs w:val="20"/>
-        </w:rPr>
-        <w:t>, Brians</w:t>
+        <w:t>“</w:t>
+      </w:r>
+      <w:r>
+        <w:rPr>
+          <w:rFonts w:ascii="Verdana" w:hAnsi="Verdana"/>
+          <w:sz w:val="20"/>
+          <w:szCs w:val="20"/>
+        </w:rPr>
+        <w:t>Tom, Chris</w:t>
       </w:r>
       <w:r>
         <w:rPr>
@@ -657,7 +667,25 @@
           <w:sz w:val="20"/>
           <w:szCs w:val="20"/>
         </w:rPr>
-        <w:t xml:space="preserve">0 Biomarker” from the LHS tree view. </w:t>
+        <w:t xml:space="preserve">0 Biomarker” from the LHS tree </w:t>
+      </w:r>
+      <w:proofErr w:type="gramStart"/>
+      <w:r>
+        <w:rPr>
+          <w:rFonts w:ascii="Verdana" w:hAnsi="Verdana"/>
+          <w:sz w:val="20"/>
+          <w:szCs w:val="20"/>
+        </w:rPr>
+        <w:t>view</w:t>
+      </w:r>
+      <w:proofErr w:type="gramEnd"/>
+      <w:r>
+        <w:rPr>
+          <w:rFonts w:ascii="Verdana" w:hAnsi="Verdana"/>
+          <w:sz w:val="20"/>
+          <w:szCs w:val="20"/>
+        </w:rPr>
+        <w:t xml:space="preserve">. </w:t>
       </w:r>
     </w:p>
     <w:p>
@@ -933,7 +961,23 @@
           <w:sz w:val="20"/>
           <w:szCs w:val="20"/>
         </w:rPr>
-        <w:t xml:space="preserve">10) Note the Auto allocated storage container for specimen 1 and manually allocated container for specimen </w:t>
+        <w:t xml:space="preserve">10) </w:t>
+      </w:r>
+      <w:r>
+        <w:rPr>
+          <w:rFonts w:ascii="Verdana" w:hAnsi="Verdana"/>
+          <w:sz w:val="20"/>
+          <w:szCs w:val="20"/>
+        </w:rPr>
+        <w:t>Change the virtual to Auto location and n</w:t>
+      </w:r>
+      <w:r>
+        <w:rPr>
+          <w:rFonts w:ascii="Verdana" w:hAnsi="Verdana"/>
+          <w:sz w:val="20"/>
+          <w:szCs w:val="20"/>
+        </w:rPr>
+        <w:t xml:space="preserve">ote the Auto allocated storage container for specimen 1 and manually allocated container for specimen </w:t>
       </w:r>
       <w:r>
         <w:rPr>
@@ -960,7 +1004,25 @@
           <w:szCs w:val="20"/>
         </w:rPr>
         <w:lastRenderedPageBreak/>
-        <w:t>11) Click on the Coll? for both the parent specimen and now click on the radio button of the second parent specimen.</w:t>
+        <w:t xml:space="preserve">11) Click on the Coll? </w:t>
+      </w:r>
+      <w:proofErr w:type="gramStart"/>
+      <w:r>
+        <w:rPr>
+          <w:rFonts w:ascii="Verdana" w:hAnsi="Verdana"/>
+          <w:sz w:val="20"/>
+          <w:szCs w:val="20"/>
+        </w:rPr>
+        <w:t>for</w:t>
+      </w:r>
+      <w:proofErr w:type="gramEnd"/>
+      <w:r>
+        <w:rPr>
+          <w:rFonts w:ascii="Verdana" w:hAnsi="Verdana"/>
+          <w:sz w:val="20"/>
+          <w:szCs w:val="20"/>
+        </w:rPr>
+        <w:t xml:space="preserve"> both the parent specimen and now click on the radio button of the second parent specimen.</w:t>
       </w:r>
     </w:p>
     <w:p>
@@ -1022,7 +1084,25 @@
           <w:sz w:val="20"/>
           <w:szCs w:val="20"/>
         </w:rPr>
-        <w:t>check the Coll? check box for child specimen and click on Submit.</w:t>
+        <w:t xml:space="preserve">check the Coll? </w:t>
+      </w:r>
+      <w:proofErr w:type="gramStart"/>
+      <w:r>
+        <w:rPr>
+          <w:rFonts w:ascii="Verdana" w:hAnsi="Verdana"/>
+          <w:sz w:val="20"/>
+          <w:szCs w:val="20"/>
+        </w:rPr>
+        <w:t>check</w:t>
+      </w:r>
+      <w:proofErr w:type="gramEnd"/>
+      <w:r>
+        <w:rPr>
+          <w:rFonts w:ascii="Verdana" w:hAnsi="Verdana"/>
+          <w:sz w:val="20"/>
+          <w:szCs w:val="20"/>
+        </w:rPr>
+        <w:t xml:space="preserve"> box for child specimen and click on Submit.</w:t>
       </w:r>
     </w:p>
     <w:p>
@@ -2103,6 +2183,7 @@
           <w:szCs w:val="20"/>
         </w:rPr>
       </w:pPr>
+      <w:proofErr w:type="gramStart"/>
       <w:r>
         <w:rPr>
           <w:rFonts w:ascii="Verdana" w:hAnsi="Verdana"/>
@@ -2120,7 +2201,17 @@
           <w:sz w:val="20"/>
           <w:szCs w:val="20"/>
         </w:rPr>
-        <w:t xml:space="preserve"> : as a collapsible section </w:t>
+        <w:t xml:space="preserve"> :</w:t>
+      </w:r>
+      <w:proofErr w:type="gramEnd"/>
+      <w:r>
+        <w:rPr>
+          <w:rFonts w:ascii="Verdana" w:hAnsi="Verdana"/>
+          <w:i/>
+          <w:sz w:val="20"/>
+          <w:szCs w:val="20"/>
+        </w:rPr>
+        <w:t xml:space="preserve"> as a collapsible section </w:t>
       </w:r>
     </w:p>
     <w:p>
@@ -4323,7 +4414,47 @@
           <w:sz w:val="20"/>
           <w:szCs w:val="20"/>
         </w:rPr>
-        <w:t>11) Once the Col? Check box is checked the parent specimen1 and parent specimen2 coll? check boxes will be checked automatically.</w:t>
+        <w:t xml:space="preserve">11) Once the Col? Check box is checked the parent specimen1 and parent specimen2 </w:t>
+      </w:r>
+      <w:proofErr w:type="spellStart"/>
+      <w:r>
+        <w:rPr>
+          <w:rFonts w:ascii="Verdana" w:hAnsi="Verdana"/>
+          <w:i/>
+          <w:sz w:val="20"/>
+          <w:szCs w:val="20"/>
+        </w:rPr>
+        <w:t>coll</w:t>
+      </w:r>
+      <w:proofErr w:type="spellEnd"/>
+      <w:r>
+        <w:rPr>
+          <w:rFonts w:ascii="Verdana" w:hAnsi="Verdana"/>
+          <w:i/>
+          <w:sz w:val="20"/>
+          <w:szCs w:val="20"/>
+        </w:rPr>
+        <w:t xml:space="preserve">? </w:t>
+      </w:r>
+      <w:proofErr w:type="gramStart"/>
+      <w:r>
+        <w:rPr>
+          <w:rFonts w:ascii="Verdana" w:hAnsi="Verdana"/>
+          <w:i/>
+          <w:sz w:val="20"/>
+          <w:szCs w:val="20"/>
+        </w:rPr>
+        <w:t>check</w:t>
+      </w:r>
+      <w:proofErr w:type="gramEnd"/>
+      <w:r>
+        <w:rPr>
+          <w:rFonts w:ascii="Verdana" w:hAnsi="Verdana"/>
+          <w:i/>
+          <w:sz w:val="20"/>
+          <w:szCs w:val="20"/>
+        </w:rPr>
+        <w:t xml:space="preserve"> boxes will be checked automatically.</w:t>
       </w:r>
     </w:p>
     <w:p>
@@ -5140,43 +5271,241 @@
           <w:sz w:val="20"/>
           <w:szCs w:val="20"/>
         </w:rPr>
-        <w:t>•In CATISSUE_AUDIT_EVENT table new record should be entered with IP address equal to the IP address of the machine from which the action was performed and Event_Timepstamp equal to the date on which the action was performed. Event_Type should contain INSERT for catissue_&lt;specimen type&gt;_specimen.</w:t>
-      </w:r>
-    </w:p>
-    <w:p>
-      <w:pPr>
-        <w:spacing w:after="0"/>
-        <w:rPr>
-          <w:rFonts w:ascii="Verdana" w:hAnsi="Verdana"/>
-          <w:sz w:val="20"/>
-          <w:szCs w:val="20"/>
-        </w:rPr>
-      </w:pPr>
-      <w:r>
-        <w:rPr>
-          <w:rFonts w:ascii="Verdana" w:hAnsi="Verdana"/>
-          <w:sz w:val="20"/>
-          <w:szCs w:val="20"/>
-        </w:rPr>
-        <w:t>•In CATISSUE_AUDIT_EVENT_LOG table Object_Name should contain catissue_&lt;specimen type&gt;_specimen, CATISSUE_EXTERNAL_IDENTIFIER (if added), CATISSUE_SPECIMEN_EVENT_PARAM, CATISSUE_SPECIMEN_POSITION, CATISSUE_CONSENT_TIER_STATUS and CATISSUE_SPECIMEN_CHAR. Object_ID is the unique ID of the object inserted. Parent_ID will be null for the main object (Specimen). Containment or reference type objects getting added will have a parent_id equal to the ID of the main Object being inserted. This table refers to CATISSUE_AUDIT_EVENT_LOG table which relates to the CATISSUE_AUDIT_EVENT table.</w:t>
-      </w:r>
-    </w:p>
-    <w:p>
-      <w:pPr>
-        <w:spacing w:after="0"/>
-        <w:rPr>
-          <w:rFonts w:ascii="Verdana" w:hAnsi="Verdana"/>
-          <w:sz w:val="20"/>
-          <w:szCs w:val="20"/>
-        </w:rPr>
-      </w:pPr>
-      <w:r>
-        <w:rPr>
-          <w:rFonts w:ascii="Verdana" w:hAnsi="Verdana"/>
-          <w:sz w:val="20"/>
-          <w:szCs w:val="20"/>
-        </w:rPr>
-        <w:t xml:space="preserve">•In CATISSUE_AUDIT_EVENT_DETAILS table Element_name contains the list of attributes that are in catissue_&lt;specimen type&gt;_specimen, CATISSUE_SPECIMEN_EVENT_PARAM, CATISSUE_SPECIMEN_POSITION, CATISSUE_EXTERNAL_IDENTIFIER (if added), CATISSUE_CONSENT_TIER_STATUS and CATISSUE_SPECIMEN_CHAR tables. Previous_value will be null for aliquots/derivatives/new specimen and Current_value will be the values updated/added through UI. ID of CATISSUE_STORAGE_CONTAINER, CATISSUE_BIOHAZARD (if added) will only be audited as they are reference association. ID of CATISSUE_SPECIMEN_CHAR, CATISSUE_SPECIMEN_EVENT_PARAM (Collected and received events), CATISSUE_CONSENT_TIER_STATUS, CATISSUE_SPECIMEN_POSITION </w:t>
+        <w:t xml:space="preserve">•In CATISSUE_AUDIT_EVENT table new record should be entered with IP address equal to the IP address of the machine from which the action was performed and </w:t>
+      </w:r>
+      <w:proofErr w:type="spellStart"/>
+      <w:r>
+        <w:rPr>
+          <w:rFonts w:ascii="Verdana" w:hAnsi="Verdana"/>
+          <w:sz w:val="20"/>
+          <w:szCs w:val="20"/>
+        </w:rPr>
+        <w:t>Event_Timepstamp</w:t>
+      </w:r>
+      <w:proofErr w:type="spellEnd"/>
+      <w:r>
+        <w:rPr>
+          <w:rFonts w:ascii="Verdana" w:hAnsi="Verdana"/>
+          <w:sz w:val="20"/>
+          <w:szCs w:val="20"/>
+        </w:rPr>
+        <w:t xml:space="preserve"> equal to the date on which the action was performed. </w:t>
+      </w:r>
+      <w:proofErr w:type="spellStart"/>
+      <w:r>
+        <w:rPr>
+          <w:rFonts w:ascii="Verdana" w:hAnsi="Verdana"/>
+          <w:sz w:val="20"/>
+          <w:szCs w:val="20"/>
+        </w:rPr>
+        <w:t>Event_Type</w:t>
+      </w:r>
+      <w:proofErr w:type="spellEnd"/>
+      <w:r>
+        <w:rPr>
+          <w:rFonts w:ascii="Verdana" w:hAnsi="Verdana"/>
+          <w:sz w:val="20"/>
+          <w:szCs w:val="20"/>
+        </w:rPr>
+        <w:t xml:space="preserve"> should contain INSERT for </w:t>
+      </w:r>
+      <w:proofErr w:type="spellStart"/>
+      <w:r>
+        <w:rPr>
+          <w:rFonts w:ascii="Verdana" w:hAnsi="Verdana"/>
+          <w:sz w:val="20"/>
+          <w:szCs w:val="20"/>
+        </w:rPr>
+        <w:t>catissue</w:t>
+      </w:r>
+      <w:proofErr w:type="spellEnd"/>
+      <w:r>
+        <w:rPr>
+          <w:rFonts w:ascii="Verdana" w:hAnsi="Verdana"/>
+          <w:sz w:val="20"/>
+          <w:szCs w:val="20"/>
+        </w:rPr>
+        <w:t>_&lt;specimen type&gt;_specimen.</w:t>
+      </w:r>
+    </w:p>
+    <w:p>
+      <w:pPr>
+        <w:spacing w:after="0"/>
+        <w:rPr>
+          <w:rFonts w:ascii="Verdana" w:hAnsi="Verdana"/>
+          <w:sz w:val="20"/>
+          <w:szCs w:val="20"/>
+        </w:rPr>
+      </w:pPr>
+      <w:r>
+        <w:rPr>
+          <w:rFonts w:ascii="Verdana" w:hAnsi="Verdana"/>
+          <w:sz w:val="20"/>
+          <w:szCs w:val="20"/>
+        </w:rPr>
+        <w:t xml:space="preserve">•In CATISSUE_AUDIT_EVENT_LOG table </w:t>
+      </w:r>
+      <w:proofErr w:type="spellStart"/>
+      <w:r>
+        <w:rPr>
+          <w:rFonts w:ascii="Verdana" w:hAnsi="Verdana"/>
+          <w:sz w:val="20"/>
+          <w:szCs w:val="20"/>
+        </w:rPr>
+        <w:t>Object_Name</w:t>
+      </w:r>
+      <w:proofErr w:type="spellEnd"/>
+      <w:r>
+        <w:rPr>
+          <w:rFonts w:ascii="Verdana" w:hAnsi="Verdana"/>
+          <w:sz w:val="20"/>
+          <w:szCs w:val="20"/>
+        </w:rPr>
+        <w:t xml:space="preserve"> should contain </w:t>
+      </w:r>
+      <w:proofErr w:type="spellStart"/>
+      <w:r>
+        <w:rPr>
+          <w:rFonts w:ascii="Verdana" w:hAnsi="Verdana"/>
+          <w:sz w:val="20"/>
+          <w:szCs w:val="20"/>
+        </w:rPr>
+        <w:t>catissue</w:t>
+      </w:r>
+      <w:proofErr w:type="spellEnd"/>
+      <w:r>
+        <w:rPr>
+          <w:rFonts w:ascii="Verdana" w:hAnsi="Verdana"/>
+          <w:sz w:val="20"/>
+          <w:szCs w:val="20"/>
+        </w:rPr>
+        <w:t xml:space="preserve">_&lt;specimen type&gt;_specimen, CATISSUE_EXTERNAL_IDENTIFIER (if added), CATISSUE_SPECIMEN_EVENT_PARAM, CATISSUE_SPECIMEN_POSITION, CATISSUE_CONSENT_TIER_STATUS and CATISSUE_SPECIMEN_CHAR. Object_ID is the unique ID of the object inserted. </w:t>
+      </w:r>
+      <w:proofErr w:type="spellStart"/>
+      <w:r>
+        <w:rPr>
+          <w:rFonts w:ascii="Verdana" w:hAnsi="Verdana"/>
+          <w:sz w:val="20"/>
+          <w:szCs w:val="20"/>
+        </w:rPr>
+        <w:t>Parent_ID</w:t>
+      </w:r>
+      <w:proofErr w:type="spellEnd"/>
+      <w:r>
+        <w:rPr>
+          <w:rFonts w:ascii="Verdana" w:hAnsi="Verdana"/>
+          <w:sz w:val="20"/>
+          <w:szCs w:val="20"/>
+        </w:rPr>
+        <w:t xml:space="preserve"> will be null for the main object (Specimen). Containment or reference type objects getting added will have a </w:t>
+      </w:r>
+      <w:proofErr w:type="spellStart"/>
+      <w:r>
+        <w:rPr>
+          <w:rFonts w:ascii="Verdana" w:hAnsi="Verdana"/>
+          <w:sz w:val="20"/>
+          <w:szCs w:val="20"/>
+        </w:rPr>
+        <w:t>parent_id</w:t>
+      </w:r>
+      <w:proofErr w:type="spellEnd"/>
+      <w:r>
+        <w:rPr>
+          <w:rFonts w:ascii="Verdana" w:hAnsi="Verdana"/>
+          <w:sz w:val="20"/>
+          <w:szCs w:val="20"/>
+        </w:rPr>
+        <w:t xml:space="preserve"> equal to the ID of the main Object being inserted. This table refers to CATISSUE_AUDIT_EVENT_LOG table which relates to the CATISSUE_AUDIT_EVENT table.</w:t>
+      </w:r>
+    </w:p>
+    <w:p>
+      <w:pPr>
+        <w:spacing w:after="0"/>
+        <w:rPr>
+          <w:rFonts w:ascii="Verdana" w:hAnsi="Verdana"/>
+          <w:sz w:val="20"/>
+          <w:szCs w:val="20"/>
+        </w:rPr>
+      </w:pPr>
+      <w:r>
+        <w:rPr>
+          <w:rFonts w:ascii="Verdana" w:hAnsi="Verdana"/>
+          <w:sz w:val="20"/>
+          <w:szCs w:val="20"/>
+        </w:rPr>
+        <w:t xml:space="preserve">•In CATISSUE_AUDIT_EVENT_DETAILS table </w:t>
+      </w:r>
+      <w:proofErr w:type="spellStart"/>
+      <w:r>
+        <w:rPr>
+          <w:rFonts w:ascii="Verdana" w:hAnsi="Verdana"/>
+          <w:sz w:val="20"/>
+          <w:szCs w:val="20"/>
+        </w:rPr>
+        <w:t>Element_name</w:t>
+      </w:r>
+      <w:proofErr w:type="spellEnd"/>
+      <w:r>
+        <w:rPr>
+          <w:rFonts w:ascii="Verdana" w:hAnsi="Verdana"/>
+          <w:sz w:val="20"/>
+          <w:szCs w:val="20"/>
+        </w:rPr>
+        <w:t xml:space="preserve"> contains the list of attributes that are in </w:t>
+      </w:r>
+      <w:proofErr w:type="spellStart"/>
+      <w:r>
+        <w:rPr>
+          <w:rFonts w:ascii="Verdana" w:hAnsi="Verdana"/>
+          <w:sz w:val="20"/>
+          <w:szCs w:val="20"/>
+        </w:rPr>
+        <w:t>catissue</w:t>
+      </w:r>
+      <w:proofErr w:type="spellEnd"/>
+      <w:r>
+        <w:rPr>
+          <w:rFonts w:ascii="Verdana" w:hAnsi="Verdana"/>
+          <w:sz w:val="20"/>
+          <w:szCs w:val="20"/>
+        </w:rPr>
+        <w:t xml:space="preserve">_&lt;specimen type&gt;_specimen, CATISSUE_SPECIMEN_EVENT_PARAM, CATISSUE_SPECIMEN_POSITION, CATISSUE_EXTERNAL_IDENTIFIER (if added), CATISSUE_CONSENT_TIER_STATUS and CATISSUE_SPECIMEN_CHAR tables. </w:t>
+      </w:r>
+      <w:proofErr w:type="spellStart"/>
+      <w:r>
+        <w:rPr>
+          <w:rFonts w:ascii="Verdana" w:hAnsi="Verdana"/>
+          <w:sz w:val="20"/>
+          <w:szCs w:val="20"/>
+        </w:rPr>
+        <w:t>Previous_value</w:t>
+      </w:r>
+      <w:proofErr w:type="spellEnd"/>
+      <w:r>
+        <w:rPr>
+          <w:rFonts w:ascii="Verdana" w:hAnsi="Verdana"/>
+          <w:sz w:val="20"/>
+          <w:szCs w:val="20"/>
+        </w:rPr>
+        <w:t xml:space="preserve"> will be null for aliquots/derivatives/new specimen and </w:t>
+      </w:r>
+      <w:proofErr w:type="spellStart"/>
+      <w:r>
+        <w:rPr>
+          <w:rFonts w:ascii="Verdana" w:hAnsi="Verdana"/>
+          <w:sz w:val="20"/>
+          <w:szCs w:val="20"/>
+        </w:rPr>
+        <w:t>Current_value</w:t>
+      </w:r>
+      <w:proofErr w:type="spellEnd"/>
+      <w:r>
+        <w:rPr>
+          <w:rFonts w:ascii="Verdana" w:hAnsi="Verdana"/>
+          <w:sz w:val="20"/>
+          <w:szCs w:val="20"/>
+        </w:rPr>
+        <w:t xml:space="preserve"> will be the values updated/added through UI. ID of CATISSUE_STORAGE_CONTAINER, CATISSUE_BIOHAZARD (if added) will only be audited as they are reference association. ID of CATISSUE_SPECIMEN_CHAR, CATISSUE_SPECIMEN_EVENT_PARAM (Collected and received events), CATISSUE_CONSENT_TIER_STATUS, CATISSUE_SPECIMEN_POSITION </w:t>
       </w:r>
       <w:r>
         <w:rPr>
